--- a/color-codes.docx
+++ b/color-codes.docx
@@ -108,36 +108,15 @@
           <w:b/>
           <w:bCs/>
         </w:rPr>
-        <w:t>d</w:t>
-      </w:r>
-      <w:r>
-        <w:rPr>
-          <w:b/>
-          <w:bCs/>
-        </w:rPr>
-        <w:t>b</w:t>
-      </w:r>
-      <w:r>
-        <w:rPr>
-          <w:b/>
-          <w:bCs/>
-        </w:rPr>
-        <w:t>-blue-100</w:t>
+        <w:t>blue-100</w:t>
       </w:r>
       <w:r>
         <w:br/>
-      </w:r>
-      <w:r>
         <w:t>#F2F7FB</w:t>
       </w:r>
       <w:r>
         <w:br/>
-      </w:r>
-      <w:r>
-        <w:t>rgb(242,247,251)</w:t>
-      </w:r>
-      <w:r>
-        <w:t xml:space="preserve">                          </w:t>
+        <w:t xml:space="preserve">rgb(242,247,251)                          </w:t>
       </w:r>
     </w:p>
     <w:p>
@@ -241,7 +220,7 @@
           <w:b/>
           <w:bCs/>
         </w:rPr>
-        <w:t>db-blue-200</w:t>
+        <w:t>blue-200</w:t>
       </w:r>
       <w:r>
         <w:br/>
@@ -353,7 +332,7 @@
           <w:b/>
           <w:bCs/>
         </w:rPr>
-        <w:t>dd-blue-300</w:t>
+        <w:t>blue-300</w:t>
       </w:r>
       <w:r>
         <w:br/>
@@ -465,7 +444,7 @@
           <w:b/>
           <w:bCs/>
         </w:rPr>
-        <w:t>db-blue-400</w:t>
+        <w:t>blue-400</w:t>
       </w:r>
       <w:r>
         <w:br/>
@@ -577,7 +556,7 @@
           <w:b/>
           <w:bCs/>
         </w:rPr>
-        <w:t>db-blue-500</w:t>
+        <w:t>blue-500</w:t>
       </w:r>
       <w:r>
         <w:br/>
@@ -689,7 +668,7 @@
           <w:b/>
           <w:bCs/>
         </w:rPr>
-        <w:t>db-blue-600</w:t>
+        <w:t>blue-600</w:t>
       </w:r>
       <w:r>
         <w:br/>
@@ -801,7 +780,7 @@
           <w:b/>
           <w:bCs/>
         </w:rPr>
-        <w:t>db-blue-700</w:t>
+        <w:t>blue-700</w:t>
       </w:r>
       <w:r>
         <w:br/>
